--- a/templates/Договор БФЛ ипотека сразу4_online.docx
+++ b/templates/Договор БФЛ ипотека сразу4_online.docx
@@ -120,7 +120,16 @@
           <w:rFonts w:ascii="Times New Roman" w:hAnsi="Times New Roman"/>
           <w:b/>
         </w:rPr>
-        <w:t xml:space="preserve">                                                                                                                                      </w:t>
+        <w:t xml:space="preserve">         </w:t>
+      </w:r>
+      <w:bookmarkStart w:id="0" w:name="_GoBack"/>
+      <w:bookmarkEnd w:id="0"/>
+      <w:r>
+        <w:rPr>
+          <w:rFonts w:ascii="Times New Roman" w:hAnsi="Times New Roman"/>
+          <w:b/>
+        </w:rPr>
+        <w:t xml:space="preserve">                                                                                                                             </w:t>
       </w:r>
       <w:r>
         <w:rPr>
@@ -10172,8 +10181,6 @@
           <w:szCs w:val="20"/>
         </w:rPr>
       </w:pPr>
-      <w:bookmarkStart w:id="0" w:name="_GoBack"/>
-      <w:bookmarkEnd w:id="0"/>
       <w:r>
         <w:rPr>
           <w:rFonts w:ascii="Times New Roman" w:hAnsi="Times New Roman"/>
@@ -15317,7 +15324,23 @@
           <w:sz w:val="20"/>
           <w:szCs w:val="20"/>
         </w:rPr>
-        <w:t>7. Судебные расходы необходимо перечислить банковским платежом на реквизиты, которые предоставляются сотрудниками ООО ФПК «Альтернатива».</w:t>
+        <w:t xml:space="preserve">7. Судебные расходы необходимо перечислить банковским платежом на реквизиты, которые предоставляются сотрудниками </w:t>
+      </w:r>
+      <w:r>
+        <w:rPr>
+          <w:rFonts w:ascii="Times New Roman" w:hAnsi="Times New Roman"/>
+          <w:sz w:val="20"/>
+          <w:szCs w:val="20"/>
+        </w:rPr>
+        <w:t>${COMPNAME}</w:t>
+      </w:r>
+      <w:r>
+        <w:rPr>
+          <w:rFonts w:ascii="Times New Roman" w:hAnsi="Times New Roman"/>
+          <w:sz w:val="20"/>
+          <w:szCs w:val="20"/>
+        </w:rPr>
+        <w:t>.</w:t>
       </w:r>
     </w:p>
     <w:p>
@@ -15544,7 +15567,23 @@
           <w:sz w:val="20"/>
           <w:szCs w:val="20"/>
         </w:rPr>
-        <w:t>15. Стоимость нотариальной доверенности от Заказчика на ООО ФПК «Альтернатива» составляет от 2000 до 3000 рублей, согласно тарифам устанавливаемым нотариусом.</w:t>
+        <w:t xml:space="preserve">15. Стоимость нотариальной доверенности от Заказчика на </w:t>
+      </w:r>
+      <w:r>
+        <w:rPr>
+          <w:rFonts w:ascii="Times New Roman" w:hAnsi="Times New Roman"/>
+          <w:sz w:val="20"/>
+          <w:szCs w:val="20"/>
+        </w:rPr>
+        <w:t>${COMPNAME}</w:t>
+      </w:r>
+      <w:r>
+        <w:rPr>
+          <w:rFonts w:ascii="Times New Roman" w:hAnsi="Times New Roman"/>
+          <w:sz w:val="20"/>
+          <w:szCs w:val="20"/>
+        </w:rPr>
+        <w:t xml:space="preserve"> составляет от 2000 до 3000 рублей, согласно тарифам устанавливаемым нотариусом.</w:t>
       </w:r>
     </w:p>
     <w:p>
@@ -15922,7 +15961,23 @@
           <w:sz w:val="20"/>
           <w:szCs w:val="20"/>
         </w:rPr>
-        <w:t>19. В течение срока действия настоящего Договора у меня возникают обязательства перед ООО ФПК «Альтернатива» по внесению ежемесячного/единовременного абонентского платежа за оказание юридических услуг в соответствии с разделом 4 настоящего Договора.</w:t>
+        <w:t xml:space="preserve">19. В течение срока действия настоящего Договора у меня возникают обязательства перед </w:t>
+      </w:r>
+      <w:r>
+        <w:rPr>
+          <w:rFonts w:ascii="Times New Roman" w:hAnsi="Times New Roman"/>
+          <w:sz w:val="20"/>
+          <w:szCs w:val="20"/>
+        </w:rPr>
+        <w:t>${COMPNAME}</w:t>
+      </w:r>
+      <w:r>
+        <w:rPr>
+          <w:rFonts w:ascii="Times New Roman" w:hAnsi="Times New Roman"/>
+          <w:sz w:val="20"/>
+          <w:szCs w:val="20"/>
+        </w:rPr>
+        <w:t xml:space="preserve"> по внесению ежемесячного/единовременного абонентского платежа за оказание юридических услуг в соответствии с разделом 4 настоящего Договора.</w:t>
       </w:r>
     </w:p>
     <w:p>
@@ -15978,7 +16033,23 @@
           <w:sz w:val="20"/>
           <w:szCs w:val="20"/>
         </w:rPr>
-        <w:t xml:space="preserve">21.Я обязан отвечать на входящие телефонные звонки и СМС-сообщения от ООО ФПК «Альтернатива». Мне разъяснено и понятно, </w:t>
+        <w:t xml:space="preserve">21.Я обязан отвечать на входящие телефонные звонки и СМС-сообщения от </w:t>
+      </w:r>
+      <w:r>
+        <w:rPr>
+          <w:rFonts w:ascii="Times New Roman" w:hAnsi="Times New Roman"/>
+          <w:sz w:val="20"/>
+          <w:szCs w:val="20"/>
+        </w:rPr>
+        <w:t>${COMPNAME}</w:t>
+      </w:r>
+      <w:r>
+        <w:rPr>
+          <w:rFonts w:ascii="Times New Roman" w:hAnsi="Times New Roman"/>
+          <w:sz w:val="20"/>
+          <w:szCs w:val="20"/>
+        </w:rPr>
+        <w:t xml:space="preserve">. Мне разъяснено и понятно, </w:t>
       </w:r>
       <w:r>
         <w:rPr>
@@ -15994,7 +16065,23 @@
           <w:sz w:val="20"/>
           <w:szCs w:val="20"/>
         </w:rPr>
-        <w:t xml:space="preserve"> если сотрудники ООО ФПК «Альтернатива» не смогут до меня дозвониться по номеру телефона, указанному в настоящем Договоре, риск неблагоприятных последствий, вытекающих из указанных действий, ложится на Заказчика.</w:t>
+        <w:t xml:space="preserve"> если сотрудники </w:t>
+      </w:r>
+      <w:r>
+        <w:rPr>
+          <w:rFonts w:ascii="Times New Roman" w:hAnsi="Times New Roman"/>
+          <w:sz w:val="20"/>
+          <w:szCs w:val="20"/>
+        </w:rPr>
+        <w:t>${COMPNAME}</w:t>
+      </w:r>
+      <w:r>
+        <w:rPr>
+          <w:rFonts w:ascii="Times New Roman" w:hAnsi="Times New Roman"/>
+          <w:sz w:val="20"/>
+          <w:szCs w:val="20"/>
+        </w:rPr>
+        <w:t xml:space="preserve"> не смогут до меня дозвониться по номеру телефона, указанному в настоящем Договоре, риск неблагоприятных последствий, вытекающих из указанных действий, ложится на Заказчика.</w:t>
       </w:r>
     </w:p>
     <w:p>
@@ -18300,7 +18387,7 @@
 </file>
 
 <file path=customXml/itemProps1.xml><?xml version="1.0" encoding="utf-8"?>
-<ds:datastoreItem xmlns:ds="http://schemas.openxmlformats.org/officeDocument/2006/customXml" ds:itemID="{7D1504E7-827E-4E0D-9A45-B7792B891846}">
+<ds:datastoreItem xmlns:ds="http://schemas.openxmlformats.org/officeDocument/2006/customXml" ds:itemID="{2E3C0097-B347-401C-966B-AD456170C362}">
   <ds:schemaRefs>
     <ds:schemaRef ds:uri="http://schemas.openxmlformats.org/officeDocument/2006/bibliography"/>
   </ds:schemaRefs>
